--- a/read me for cluster use.docx
+++ b/read me for cluster use.docx
@@ -92,23 +92,7 @@
           <w:sz w:val="21"/>
           <w:szCs w:val="21"/>
         </w:rPr>
-        <w:t xml:space="preserve"> </w:t>
-      </w:r>
-      <w:r>
-        <w:rPr>
-          <w:color w:val="222222"/>
-          <w:sz w:val="21"/>
-          <w:szCs w:val="21"/>
-        </w:rPr>
-        <w:t># initialize R</w:t>
-      </w:r>
-      <w:r>
-        <w:rPr>
-          <w:color w:val="222222"/>
-          <w:sz w:val="21"/>
-          <w:szCs w:val="21"/>
-        </w:rPr>
-        <w:t xml:space="preserve"> used</w:t>
+        <w:t xml:space="preserve"> # initialize R used</w:t>
       </w:r>
       <w:r>
         <w:rPr>
@@ -1228,7 +1212,13 @@
         <w:t>Create a command file (+ New File button</w:t>
       </w:r>
       <w:r>
-        <w:t>, I have also saved it)</w:t>
+        <w:t>, I have also saved it</w:t>
+      </w:r>
+      <w:r>
+        <w:t xml:space="preserve"> as base_model.sh</w:t>
+      </w:r>
+      <w:r>
+        <w:t>)</w:t>
       </w:r>
     </w:p>
     <w:p>
@@ -1256,9 +1246,6 @@
       <w:r>
         <w:t>#SBATCH --time=20:00:00</w:t>
       </w:r>
-      <w:r>
-        <w:t xml:space="preserve">          # 20 hours, can change</w:t>
-      </w:r>
     </w:p>
     <w:p>
       <w:pPr>
@@ -1267,9 +1254,6 @@
       <w:r>
         <w:t>#SBATCH --mail-type=ALL</w:t>
       </w:r>
-      <w:r>
-        <w:t xml:space="preserve">           # get updates emailed</w:t>
-      </w:r>
     </w:p>
     <w:p>
       <w:pPr>
@@ -1292,10 +1276,7 @@
       </w:r>
       <w:proofErr w:type="spellEnd"/>
       <w:r>
-        <w:t>-per-task=20</w:t>
-      </w:r>
-      <w:r>
-        <w:t xml:space="preserve">      # number of cores (max number is 200)</w:t>
+        <w:t>-per-task=3</w:t>
       </w:r>
     </w:p>
     <w:p>
@@ -1303,10 +1284,7 @@
         <w:pStyle w:val="ListParagraph"/>
       </w:pPr>
       <w:r>
-        <w:t>#SBATCH --mem=181G</w:t>
-      </w:r>
-      <w:r>
-        <w:t xml:space="preserve">                # max memory</w:t>
+        <w:t>##SBATCH --mem=181G</w:t>
       </w:r>
     </w:p>
     <w:p>
